--- a/ETL Pipeline Documentation.docx
+++ b/ETL Pipeline Documentation.docx
@@ -338,7 +338,7 @@
           </mc:Choice>
           <mc:Fallback>
             <w:pict>
-              <v:shapetype w14:anchorId="083117A8" id="_x0000_t13" coordsize="21600,21600" o:spt="13" adj="16200,5400" path="m@0,l@0@1,0@1,0@2@0@2@0,21600,21600,10800xe">
+              <v:shapetype w14:anchorId="1F2EC51A" id="_x0000_t13" coordsize="21600,21600" o:spt="13" adj="16200,5400" path="m@0,l@0@1,0@1,0@2@0@2@0,21600,21600,10800xe">
                 <v:stroke joinstyle="miter"/>
                 <v:formulas>
                   <v:f eqn="val #0"/>
@@ -526,7 +526,7 @@
           </mc:Choice>
           <mc:Fallback>
             <w:pict>
-              <v:shape w14:anchorId="1F3B1352" id="Arrow: Right 2" o:spid="_x0000_s1026" type="#_x0000_t13" style="position:absolute;margin-left:266.4pt;margin-top:21.9pt;width:34.8pt;height:7.8pt;z-index:251665408;visibility:visible;mso-wrap-style:square;mso-wrap-distance-left:9pt;mso-wrap-distance-top:0;mso-wrap-distance-right:9pt;mso-wrap-distance-bottom:0;mso-position-horizontal:absolute;mso-position-horizontal-relative:text;mso-position-vertical:absolute;mso-position-vertical-relative:text;v-text-anchor:middle" o:gfxdata="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" adj="19179" fillcolor="#4472c4 [3204]" strokecolor="#09101d [484]" strokeweight="1pt"/>
+              <v:shape w14:anchorId="5E281744" id="Arrow: Right 2" o:spid="_x0000_s1026" type="#_x0000_t13" style="position:absolute;margin-left:266.4pt;margin-top:21.9pt;width:34.8pt;height:7.8pt;z-index:251665408;visibility:visible;mso-wrap-style:square;mso-wrap-distance-left:9pt;mso-wrap-distance-top:0;mso-wrap-distance-right:9pt;mso-wrap-distance-bottom:0;mso-position-horizontal:absolute;mso-position-horizontal-relative:text;mso-position-vertical:absolute;mso-position-vertical-relative:text;v-text-anchor:middle" o:gfxdata="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" adj="19179" fillcolor="#4472c4 [3204]" strokecolor="#09101d [484]" strokeweight="1pt"/>
             </w:pict>
           </mc:Fallback>
         </mc:AlternateContent>
@@ -2167,6 +2167,83 @@
         </w:rPr>
         <w:t xml:space="preserve"> also has the logging part for logging the data in case of failure or success.</w:t>
       </w:r>
+      <w:r>
+        <w:rPr>
+          <w:sz w:val="24"/>
+          <w:szCs w:val="24"/>
+        </w:rPr>
+        <w:t xml:space="preserve"> And by querying the logs from “</w:t>
+      </w:r>
+      <w:proofErr w:type="spellStart"/>
+      <w:r>
+        <w:rPr>
+          <w:b/>
+          <w:bCs/>
+          <w:sz w:val="24"/>
+          <w:szCs w:val="24"/>
+        </w:rPr>
+        <w:t>task_logs</w:t>
+      </w:r>
+      <w:proofErr w:type="spellEnd"/>
+      <w:r>
+        <w:rPr>
+          <w:sz w:val="24"/>
+          <w:szCs w:val="24"/>
+        </w:rPr>
+        <w:t>” table anyone can get the logs by stages.</w:t>
+      </w:r>
+    </w:p>
+    <w:p>
+      <w:pPr>
+        <w:tabs>
+          <w:tab w:val="left" w:pos="3504"/>
+        </w:tabs>
+        <w:rPr>
+          <w:sz w:val="24"/>
+          <w:szCs w:val="24"/>
+        </w:rPr>
+      </w:pPr>
+      <w:r>
+        <w:rPr>
+          <w:sz w:val="24"/>
+          <w:szCs w:val="24"/>
+        </w:rPr>
+        <w:drawing>
+          <wp:inline distT="0" distB="0" distL="0" distR="0" wp14:anchorId="320A8992" wp14:editId="4C46F2CF">
+            <wp:extent cx="5943600" cy="2488565"/>
+            <wp:effectExtent l="0" t="0" r="0" b="6985"/>
+            <wp:docPr id="989094586" name="Picture 1"/>
+            <wp:cNvGraphicFramePr>
+              <a:graphicFrameLocks xmlns:a="http://schemas.openxmlformats.org/drawingml/2006/main" noChangeAspect="1"/>
+            </wp:cNvGraphicFramePr>
+            <a:graphic xmlns:a="http://schemas.openxmlformats.org/drawingml/2006/main">
+              <a:graphicData uri="http://schemas.openxmlformats.org/drawingml/2006/picture">
+                <pic:pic xmlns:pic="http://schemas.openxmlformats.org/drawingml/2006/picture">
+                  <pic:nvPicPr>
+                    <pic:cNvPr id="989094586" name=""/>
+                    <pic:cNvPicPr/>
+                  </pic:nvPicPr>
+                  <pic:blipFill>
+                    <a:blip r:embed="rId7"/>
+                    <a:stretch>
+                      <a:fillRect/>
+                    </a:stretch>
+                  </pic:blipFill>
+                  <pic:spPr>
+                    <a:xfrm>
+                      <a:off x="0" y="0"/>
+                      <a:ext cx="5943600" cy="2488565"/>
+                    </a:xfrm>
+                    <a:prstGeom prst="rect">
+                      <a:avLst/>
+                    </a:prstGeom>
+                  </pic:spPr>
+                </pic:pic>
+              </a:graphicData>
+            </a:graphic>
+          </wp:inline>
+        </w:drawing>
+      </w:r>
     </w:p>
     <w:p>
       <w:pPr>
@@ -2203,17 +2280,6 @@
           <w:tab w:val="left" w:pos="3504"/>
         </w:tabs>
         <w:rPr>
-          <w:sz w:val="24"/>
-          <w:szCs w:val="24"/>
-        </w:rPr>
-      </w:pPr>
-    </w:p>
-    <w:p>
-      <w:pPr>
-        <w:tabs>
-          <w:tab w:val="left" w:pos="3504"/>
-        </w:tabs>
-        <w:rPr>
           <w:b/>
           <w:bCs/>
           <w:sz w:val="24"/>
@@ -2263,23 +2329,58 @@
           <w:sz w:val="24"/>
           <w:szCs w:val="24"/>
         </w:rPr>
+        <w:t xml:space="preserve">Where I have defined 3 tasks Start, </w:t>
+      </w:r>
+      <w:proofErr w:type="spellStart"/>
+      <w:r>
+        <w:rPr>
+          <w:sz w:val="24"/>
+          <w:szCs w:val="24"/>
+        </w:rPr>
+        <w:t>run_etl</w:t>
+      </w:r>
+      <w:proofErr w:type="spellEnd"/>
+      <w:r>
+        <w:rPr>
+          <w:sz w:val="24"/>
+          <w:szCs w:val="24"/>
+        </w:rPr>
+        <w:t xml:space="preserve"> and End respectively.</w:t>
+      </w:r>
+    </w:p>
+    <w:p>
+      <w:pPr>
+        <w:tabs>
+          <w:tab w:val="left" w:pos="3504"/>
+        </w:tabs>
+        <w:rPr>
+          <w:sz w:val="24"/>
+          <w:szCs w:val="24"/>
+        </w:rPr>
+      </w:pPr>
+      <w:r>
+        <w:rPr>
+          <w:sz w:val="24"/>
+          <w:szCs w:val="24"/>
+        </w:rPr>
+        <w:lastRenderedPageBreak/>
         <w:drawing>
-          <wp:anchor distT="0" distB="0" distL="114300" distR="114300" simplePos="0" relativeHeight="251669504" behindDoc="1" locked="0" layoutInCell="1" allowOverlap="1" wp14:anchorId="437EE856" wp14:editId="0C46928F">
+          <wp:anchor distT="0" distB="0" distL="114300" distR="114300" simplePos="0" relativeHeight="251669504" behindDoc="1" locked="0" layoutInCell="1" allowOverlap="1" wp14:anchorId="437EE856" wp14:editId="33ACAE8B">
             <wp:simplePos x="0" y="0"/>
             <wp:positionH relativeFrom="margin">
-              <wp:posOffset>-68580</wp:posOffset>
+              <wp:posOffset>-304800</wp:posOffset>
             </wp:positionH>
             <wp:positionV relativeFrom="paragraph">
-              <wp:posOffset>274955</wp:posOffset>
+              <wp:posOffset>0</wp:posOffset>
             </wp:positionV>
-            <wp:extent cx="3749040" cy="3718560"/>
-            <wp:effectExtent l="0" t="0" r="3810" b="0"/>
+            <wp:extent cx="4792980" cy="3992880"/>
+            <wp:effectExtent l="0" t="0" r="7620" b="7620"/>
             <wp:wrapTight wrapText="bothSides">
               <wp:wrapPolygon edited="0">
                 <wp:start x="0" y="0"/>
-                <wp:lineTo x="0" y="21467"/>
-                <wp:lineTo x="21512" y="21467"/>
-                <wp:lineTo x="21512" y="0"/>
+                <wp:lineTo x="0" y="21538"/>
+                <wp:lineTo x="21548" y="21538"/>
+                <wp:lineTo x="21548" y="0"/>
                 <wp:lineTo x="0" y="0"/>
               </wp:wrapPolygon>
             </wp:wrapTight>
@@ -2295,7 +2396,7 @@
                     <pic:cNvPicPr/>
                   </pic:nvPicPr>
                   <pic:blipFill>
-                    <a:blip r:embed="rId7">
+                    <a:blip r:embed="rId8">
                       <a:extLst>
                         <a:ext uri="{28A0092B-C50C-407E-A947-70E740481C1C}">
                           <a14:useLocalDpi xmlns:a14="http://schemas.microsoft.com/office/drawing/2010/main" val="0"/>
@@ -2309,7 +2410,7 @@
                   <pic:spPr>
                     <a:xfrm>
                       <a:off x="0" y="0"/>
-                      <a:ext cx="3749040" cy="3718560"/>
+                      <a:ext cx="4792980" cy="3992880"/>
                     </a:xfrm>
                     <a:prstGeom prst="rect">
                       <a:avLst/>
@@ -2327,61 +2428,42 @@
           </wp:anchor>
         </w:drawing>
       </w:r>
-      <w:r>
-        <w:rPr>
-          <w:sz w:val="24"/>
-          <w:szCs w:val="24"/>
-        </w:rPr>
-        <w:t xml:space="preserve">Where I have defined 3 tasks Start, </w:t>
-      </w:r>
-      <w:proofErr w:type="spellStart"/>
-      <w:r>
-        <w:rPr>
-          <w:sz w:val="24"/>
-          <w:szCs w:val="24"/>
-        </w:rPr>
-        <w:t>run_etl</w:t>
-      </w:r>
-      <w:proofErr w:type="spellEnd"/>
-      <w:r>
-        <w:rPr>
-          <w:sz w:val="24"/>
-          <w:szCs w:val="24"/>
-        </w:rPr>
-        <w:t xml:space="preserve"> and End respectively.</w:t>
-      </w:r>
-    </w:p>
-    <w:p>
-      <w:pPr>
-        <w:tabs>
-          <w:tab w:val="left" w:pos="3504"/>
-        </w:tabs>
-        <w:rPr>
-          <w:sz w:val="24"/>
-          <w:szCs w:val="24"/>
-        </w:rPr>
-      </w:pPr>
-    </w:p>
-    <w:p>
-      <w:pPr>
-        <w:tabs>
-          <w:tab w:val="left" w:pos="3504"/>
-        </w:tabs>
-        <w:rPr>
-          <w:sz w:val="24"/>
-          <w:szCs w:val="24"/>
-        </w:rPr>
-      </w:pPr>
-      <w:r>
-        <w:rPr>
-          <w:sz w:val="24"/>
-          <w:szCs w:val="24"/>
-        </w:rPr>
-        <w:lastRenderedPageBreak/>
+    </w:p>
+    <w:p>
+      <w:pPr>
+        <w:tabs>
+          <w:tab w:val="left" w:pos="3504"/>
+        </w:tabs>
+        <w:rPr>
+          <w:sz w:val="24"/>
+          <w:szCs w:val="24"/>
+        </w:rPr>
+      </w:pPr>
+      <w:r>
+        <w:rPr>
+          <w:sz w:val="24"/>
+          <w:szCs w:val="24"/>
+        </w:rPr>
         <w:drawing>
-          <wp:inline distT="0" distB="0" distL="0" distR="0" wp14:anchorId="4E2D264E" wp14:editId="352363CA">
-            <wp:extent cx="4877223" cy="4656223"/>
+          <wp:anchor distT="0" distB="0" distL="114300" distR="114300" simplePos="0" relativeHeight="251670528" behindDoc="1" locked="0" layoutInCell="1" allowOverlap="1" wp14:anchorId="1657725D" wp14:editId="3885B42B">
+            <wp:simplePos x="0" y="0"/>
+            <wp:positionH relativeFrom="column">
+              <wp:posOffset>-350520</wp:posOffset>
+            </wp:positionH>
+            <wp:positionV relativeFrom="page">
+              <wp:posOffset>5113020</wp:posOffset>
+            </wp:positionV>
+            <wp:extent cx="4876800" cy="4655820"/>
             <wp:effectExtent l="0" t="0" r="0" b="0"/>
+            <wp:wrapTight wrapText="bothSides">
+              <wp:wrapPolygon edited="0">
+                <wp:start x="0" y="0"/>
+                <wp:lineTo x="0" y="21476"/>
+                <wp:lineTo x="21516" y="21476"/>
+                <wp:lineTo x="21516" y="0"/>
+                <wp:lineTo x="0" y="0"/>
+              </wp:wrapPolygon>
+            </wp:wrapTight>
             <wp:docPr id="1247663010" name="Picture 1"/>
             <wp:cNvGraphicFramePr>
               <a:graphicFrameLocks xmlns:a="http://schemas.openxmlformats.org/drawingml/2006/main" noChangeAspect="1"/>
@@ -2394,7 +2476,13 @@
                     <pic:cNvPicPr/>
                   </pic:nvPicPr>
                   <pic:blipFill>
-                    <a:blip r:embed="rId8"/>
+                    <a:blip r:embed="rId9">
+                      <a:extLst>
+                        <a:ext uri="{28A0092B-C50C-407E-A947-70E740481C1C}">
+                          <a14:useLocalDpi xmlns:a14="http://schemas.microsoft.com/office/drawing/2010/main" val="0"/>
+                        </a:ext>
+                      </a:extLst>
+                    </a:blip>
                     <a:stretch>
                       <a:fillRect/>
                     </a:stretch>
@@ -2402,7 +2490,7 @@
                   <pic:spPr>
                     <a:xfrm>
                       <a:off x="0" y="0"/>
-                      <a:ext cx="4877223" cy="4656223"/>
+                      <a:ext cx="4876800" cy="4655820"/>
                     </a:xfrm>
                     <a:prstGeom prst="rect">
                       <a:avLst/>
@@ -2411,7 +2499,7 @@
                 </pic:pic>
               </a:graphicData>
             </a:graphic>
-          </wp:inline>
+          </wp:anchor>
         </w:drawing>
       </w:r>
     </w:p>
